--- a/Hospital Management Group Project SRS Documentation.docx
+++ b/Hospital Management Group Project SRS Documentation.docx
@@ -1699,6 +1699,316 @@
     </w:p>
     <w:p>
       <w:pPr>
+        <w:pStyle w:val="ListParagraph"/>
+        <w:ind w:firstLine="720"/>
+        <w:rPr>
+          <w:sz w:val="32"/>
+          <w:szCs w:val="32"/>
+        </w:rPr>
+      </w:pPr>
+      <w:r>
+        <w:rPr>
+          <w:sz w:val="32"/>
+          <w:szCs w:val="32"/>
+        </w:rPr>
+        <w:t xml:space="preserve">This project is a software application that helps registered patients make appointments and helps hospitals manage their daily activities, including patient appointments and doctor scheduling. </w:t>
+      </w:r>
+    </w:p>
+    <w:p>
+      <w:pPr>
+        <w:pStyle w:val="ListParagraph"/>
+        <w:ind w:left="0" w:firstLine="720"/>
+        <w:rPr>
+          <w:sz w:val="32"/>
+          <w:szCs w:val="32"/>
+        </w:rPr>
+      </w:pPr>
+    </w:p>
+    <w:p>
+      <w:pPr>
+        <w:pStyle w:val="ListParagraph"/>
+        <w:ind w:firstLine="720"/>
+        <w:rPr>
+          <w:sz w:val="32"/>
+          <w:szCs w:val="32"/>
+        </w:rPr>
+      </w:pPr>
+      <w:r>
+        <w:rPr>
+          <w:sz w:val="32"/>
+          <w:szCs w:val="32"/>
+        </w:rPr>
+        <w:t xml:space="preserve">The project is built using WinForms, which provides an intuitive interface for patients to book appointments online and allows doctors to manage and confirm appointments from their end. Patients can search for available time slots and book appointments with their preferred doctors. </w:t>
+      </w:r>
+    </w:p>
+    <w:p>
+      <w:pPr>
+        <w:pStyle w:val="ListParagraph"/>
+        <w:ind w:left="0" w:firstLine="720"/>
+        <w:rPr>
+          <w:sz w:val="32"/>
+          <w:szCs w:val="32"/>
+        </w:rPr>
+      </w:pPr>
+    </w:p>
+    <w:p>
+      <w:pPr>
+        <w:pStyle w:val="ListParagraph"/>
+        <w:ind w:firstLine="720"/>
+        <w:rPr>
+          <w:sz w:val="32"/>
+          <w:szCs w:val="32"/>
+        </w:rPr>
+      </w:pPr>
+      <w:r>
+        <w:rPr>
+          <w:sz w:val="32"/>
+          <w:szCs w:val="32"/>
+        </w:rPr>
+        <w:t>This project also includes features for managing patient records, medical histories, and billing information from the hospital pharmaceutical medicine storage.</w:t>
+      </w:r>
+    </w:p>
+    <w:p>
+      <w:pPr>
+        <w:pStyle w:val="Heading2"/>
+        <w:keepNext w:val="0"/>
+        <w:numPr>
+          <w:ilvl w:val="1"/>
+          <w:numId w:val="2"/>
+        </w:numPr>
+        <w:spacing w:before="240" w:after="120"/>
+      </w:pPr>
+      <w:bookmarkStart w:id="4" w:name="_heading=h.tyjcwt" w:colFirst="0" w:colLast="0"/>
+      <w:bookmarkEnd w:id="4"/>
+      <w:r>
+        <w:t>User Classes and Characteristics</w:t>
+      </w:r>
+    </w:p>
+    <w:p>
+      <w:pPr>
+        <w:pStyle w:val="ListParagraph"/>
+        <w:ind w:left="0" w:firstLine="720"/>
+        <w:rPr>
+          <w:b/>
+          <w:bCs/>
+          <w:iCs/>
+          <w:color w:val="FF0000"/>
+          <w:sz w:val="32"/>
+          <w:szCs w:val="32"/>
+        </w:rPr>
+      </w:pPr>
+      <w:r>
+        <w:rPr>
+          <w:b/>
+          <w:bCs/>
+          <w:iCs/>
+          <w:color w:val="FF0000"/>
+          <w:sz w:val="32"/>
+          <w:szCs w:val="32"/>
+        </w:rPr>
+        <w:t xml:space="preserve">End Users: </w:t>
+      </w:r>
+    </w:p>
+    <w:p>
+      <w:pPr>
+        <w:pStyle w:val="ListParagraph"/>
+        <w:rPr>
+          <w:iCs/>
+          <w:sz w:val="32"/>
+          <w:szCs w:val="32"/>
+        </w:rPr>
+      </w:pPr>
+      <w:r>
+        <w:rPr>
+          <w:iCs/>
+          <w:sz w:val="32"/>
+          <w:szCs w:val="32"/>
+        </w:rPr>
+        <w:t xml:space="preserve">End users are the individuals who directly use the software application. They can be </w:t>
+      </w:r>
+      <w:r>
+        <w:rPr>
+          <w:iCs/>
+          <w:sz w:val="32"/>
+          <w:szCs w:val="32"/>
+        </w:rPr>
+        <w:t>patients</w:t>
+      </w:r>
+      <w:r>
+        <w:rPr>
+          <w:iCs/>
+          <w:sz w:val="32"/>
+          <w:szCs w:val="32"/>
+        </w:rPr>
+        <w:t xml:space="preserve">, </w:t>
+      </w:r>
+      <w:r>
+        <w:rPr>
+          <w:iCs/>
+          <w:sz w:val="32"/>
+          <w:szCs w:val="32"/>
+        </w:rPr>
+        <w:t>doctors</w:t>
+      </w:r>
+      <w:r>
+        <w:rPr>
+          <w:iCs/>
+          <w:sz w:val="32"/>
+          <w:szCs w:val="32"/>
+        </w:rPr>
+        <w:t xml:space="preserve">, or other </w:t>
+      </w:r>
+      <w:r>
+        <w:rPr>
+          <w:iCs/>
+          <w:sz w:val="32"/>
+          <w:szCs w:val="32"/>
+        </w:rPr>
+        <w:t>hospital staff</w:t>
+      </w:r>
+      <w:r>
+        <w:rPr>
+          <w:iCs/>
+          <w:sz w:val="32"/>
+          <w:szCs w:val="32"/>
+        </w:rPr>
+        <w:t>. End users require a user-friendly interface that is easy to navigate and understand. They also expect the software to be reliable, fast, and responsive.</w:t>
+      </w:r>
+    </w:p>
+    <w:p>
+      <w:pPr>
+        <w:pStyle w:val="ListParagraph"/>
+        <w:rPr>
+          <w:iCs/>
+          <w:color w:val="FF0000"/>
+          <w:sz w:val="32"/>
+          <w:szCs w:val="32"/>
+        </w:rPr>
+      </w:pPr>
+    </w:p>
+    <w:p>
+      <w:pPr>
+        <w:pStyle w:val="ListParagraph"/>
+        <w:ind w:left="0" w:firstLine="720"/>
+        <w:rPr>
+          <w:b/>
+          <w:bCs/>
+          <w:iCs/>
+          <w:color w:val="FF0000"/>
+          <w:sz w:val="32"/>
+          <w:szCs w:val="32"/>
+        </w:rPr>
+      </w:pPr>
+      <w:r>
+        <w:rPr>
+          <w:b/>
+          <w:bCs/>
+          <w:iCs/>
+          <w:color w:val="FF0000"/>
+          <w:sz w:val="32"/>
+          <w:szCs w:val="32"/>
+        </w:rPr>
+        <w:t>System Administrators:</w:t>
+      </w:r>
+    </w:p>
+    <w:p>
+      <w:pPr>
+        <w:pStyle w:val="ListParagraph"/>
+        <w:rPr>
+          <w:iCs/>
+          <w:sz w:val="32"/>
+          <w:szCs w:val="32"/>
+        </w:rPr>
+      </w:pPr>
+      <w:r>
+        <w:rPr>
+          <w:iCs/>
+          <w:sz w:val="32"/>
+          <w:szCs w:val="32"/>
+        </w:rPr>
+        <w:t>System administrators are responsible for managing the software application. They require access to system settings, configurations, and logs. System administrators are usually technically skilled and require a powerful set of tools to manage the application effectively.</w:t>
+      </w:r>
+    </w:p>
+    <w:p>
+      <w:pPr>
+        <w:pStyle w:val="ListParagraph"/>
+        <w:rPr>
+          <w:i/>
+          <w:color w:val="FF0000"/>
+          <w:sz w:val="32"/>
+          <w:szCs w:val="32"/>
+        </w:rPr>
+      </w:pPr>
+    </w:p>
+    <w:p>
+      <w:pPr>
+        <w:pStyle w:val="ListParagraph"/>
+        <w:ind w:left="0" w:firstLine="720"/>
+        <w:rPr>
+          <w:b/>
+          <w:bCs/>
+          <w:iCs/>
+          <w:color w:val="FF0000"/>
+          <w:sz w:val="32"/>
+          <w:szCs w:val="32"/>
+        </w:rPr>
+      </w:pPr>
+      <w:r>
+        <w:rPr>
+          <w:b/>
+          <w:bCs/>
+          <w:iCs/>
+          <w:color w:val="FF0000"/>
+          <w:sz w:val="32"/>
+          <w:szCs w:val="32"/>
+        </w:rPr>
+        <w:t xml:space="preserve">Developers: </w:t>
+      </w:r>
+    </w:p>
+    <w:p>
+      <w:pPr>
+        <w:pStyle w:val="ListParagraph"/>
+        <w:rPr>
+          <w:sz w:val="32"/>
+          <w:szCs w:val="32"/>
+        </w:rPr>
+      </w:pPr>
+      <w:r>
+        <w:rPr>
+          <w:iCs/>
+          <w:sz w:val="32"/>
+          <w:szCs w:val="32"/>
+        </w:rPr>
+        <w:t>Developers are responsible for designing, building, and maintaining the software application. They require access to the application's source code, documentation, and development tools. Developers require a powerful and flexible development environment that can support their workflow</w:t>
+      </w:r>
+      <w:r>
+        <w:rPr>
+          <w:i/>
+          <w:sz w:val="32"/>
+          <w:szCs w:val="32"/>
+        </w:rPr>
+        <w:t>.</w:t>
+      </w:r>
+      <w:r>
+        <w:br w:type="page"/>
+      </w:r>
+    </w:p>
+    <w:p>
+      <w:pPr>
+        <w:pStyle w:val="Heading1"/>
+        <w:numPr>
+          <w:ilvl w:val="0"/>
+          <w:numId w:val="3"/>
+        </w:numPr>
+      </w:pPr>
+      <w:r>
+        <w:lastRenderedPageBreak/>
+        <w:t xml:space="preserve">Database Design </w:t>
+      </w:r>
+    </w:p>
+    <w:p/>
+    <w:p>
+      <w:pPr>
         <w:pBdr>
           <w:top w:val="nil"/>
           <w:left w:val="nil"/>
@@ -1715,195 +2025,10 @@
       </w:pPr>
       <w:r>
         <w:rPr>
-          <w:i/>
-          <w:color w:val="FF0000"/>
-        </w:rPr>
-        <w:t>&lt;Provide a short description of the project being specified and its purpose. Describes the system that you will implement (this project perspective is not certain to be too detailed. It's just a paragraph so that the reader can understand the system that will be presented).</w:t>
-      </w:r>
-      <w:r>
-        <w:rPr>
-          <w:i/>
-          <w:color w:val="FF0000"/>
-        </w:rPr>
-        <w:t>&gt;</w:t>
-      </w:r>
-    </w:p>
-    <w:p>
-      <w:pPr>
-        <w:pBdr>
-          <w:top w:val="nil"/>
-          <w:left w:val="nil"/>
-          <w:bottom w:val="nil"/>
-          <w:right w:val="nil"/>
-          <w:between w:val="nil"/>
-        </w:pBdr>
-        <w:ind w:left="0"/>
-        <w:jc w:val="both"/>
-        <w:rPr>
-          <w:i/>
-          <w:color w:val="FF0000"/>
-        </w:rPr>
-      </w:pPr>
-      <w:bookmarkStart w:id="4" w:name="_heading=h.2et92p0" w:colFirst="0" w:colLast="0"/>
-      <w:bookmarkEnd w:id="4"/>
-    </w:p>
-    <w:p>
-      <w:pPr>
-        <w:pStyle w:val="Heading2"/>
-        <w:keepNext w:val="0"/>
-        <w:numPr>
-          <w:ilvl w:val="1"/>
-          <w:numId w:val="2"/>
-        </w:numPr>
-        <w:spacing w:before="240" w:after="120"/>
-      </w:pPr>
-      <w:bookmarkStart w:id="5" w:name="_heading=h.tyjcwt" w:colFirst="0" w:colLast="0"/>
-      <w:bookmarkEnd w:id="5"/>
-      <w:r>
-        <w:t>User Classes and Characteristics</w:t>
-      </w:r>
-    </w:p>
-    <w:p>
-      <w:pPr>
-        <w:pBdr>
-          <w:top w:val="nil"/>
-          <w:left w:val="nil"/>
-          <w:bottom w:val="nil"/>
-          <w:right w:val="nil"/>
-          <w:between w:val="nil"/>
-        </w:pBdr>
-        <w:ind w:left="0"/>
-        <w:jc w:val="both"/>
-        <w:rPr>
-          <w:i/>
-          <w:color w:val="FF0000"/>
-        </w:rPr>
-      </w:pPr>
-      <w:r>
-        <w:rPr>
-          <w:i/>
-          <w:color w:val="FF0000"/>
-        </w:rPr>
-        <w:t>&lt;</w:t>
-      </w:r>
-      <w:r>
-        <w:rPr>
-          <w:i/>
-          <w:color w:val="FF0000"/>
-        </w:rPr>
-        <w:t>You should mention the important issue; other detailed information can be presented</w:t>
-      </w:r>
-      <w:r>
-        <w:rPr>
-          <w:i/>
-          <w:color w:val="FF0000"/>
-        </w:rPr>
-        <w:t xml:space="preserve"> in the form of Business rules.</w:t>
-      </w:r>
-      <w:r>
-        <w:rPr>
-          <w:i/>
-          <w:color w:val="FF0000"/>
-        </w:rPr>
-        <w:t>&gt;</w:t>
-      </w:r>
-    </w:p>
-    <w:p>
-      <w:pPr>
-        <w:ind w:firstLine="425"/>
-        <w:jc w:val="both"/>
-        <w:rPr>
-          <w:color w:val="FF0000"/>
-        </w:rPr>
-      </w:pPr>
-    </w:p>
-    <w:p>
-      <w:pPr>
-        <w:pBdr>
-          <w:top w:val="nil"/>
-          <w:left w:val="nil"/>
-          <w:bottom w:val="nil"/>
-          <w:right w:val="nil"/>
-          <w:between w:val="nil"/>
-        </w:pBdr>
-        <w:ind w:left="0"/>
-        <w:jc w:val="both"/>
-        <w:rPr>
-          <w:i/>
-          <w:color w:val="FF0000"/>
-        </w:rPr>
-      </w:pPr>
-      <w:r>
-        <w:rPr>
-          <w:i/>
-          <w:color w:val="FF0000"/>
-        </w:rPr>
-        <w:t>&lt;Identify the various user classes that you anticipate will use this project and describe their pertinent characteristics. Some requirements might pertai</w:t>
-      </w:r>
-      <w:r>
-        <w:rPr>
-          <w:i/>
-          <w:color w:val="FF0000"/>
-        </w:rPr>
-        <w:t>n only to certain user classes.</w:t>
-      </w:r>
-      <w:r>
-        <w:rPr>
-          <w:i/>
-          <w:color w:val="FF0000"/>
-        </w:rPr>
-        <w:t>&gt;</w:t>
-      </w:r>
-    </w:p>
-    <w:p/>
-    <w:p>
-      <w:pPr>
-        <w:rPr>
-          <w:b/>
-          <w:kern w:val="28"/>
-          <w:sz w:val="36"/>
-        </w:rPr>
-      </w:pPr>
-      <w:r>
-        <w:br w:type="page"/>
-      </w:r>
-    </w:p>
-    <w:p>
-      <w:pPr>
-        <w:pStyle w:val="Heading1"/>
-        <w:numPr>
-          <w:ilvl w:val="0"/>
-          <w:numId w:val="3"/>
-        </w:numPr>
-      </w:pPr>
-      <w:r>
-        <w:lastRenderedPageBreak/>
-        <w:t xml:space="preserve">Database Design </w:t>
-      </w:r>
-    </w:p>
-    <w:p/>
-    <w:p>
-      <w:pPr>
-        <w:pBdr>
-          <w:top w:val="nil"/>
-          <w:left w:val="nil"/>
-          <w:bottom w:val="nil"/>
-          <w:right w:val="nil"/>
-          <w:between w:val="nil"/>
-        </w:pBdr>
-        <w:ind w:left="0"/>
-        <w:jc w:val="both"/>
-        <w:rPr>
-          <w:i/>
-          <w:color w:val="FF0000"/>
-        </w:rPr>
-      </w:pPr>
-      <w:r>
-        <w:rPr>
           <w:noProof/>
         </w:rPr>
         <w:drawing>
-          <wp:inline distT="0" distB="0" distL="0" distR="0">
+          <wp:inline distT="0" distB="0" distL="0" distR="0" wp14:anchorId="220AB0CA" wp14:editId="0F2D0A6E">
             <wp:extent cx="6922135" cy="5379720"/>
             <wp:effectExtent l="0" t="0" r="0" b="0"/>
             <wp:docPr id="2" name="Picture 2"/>
@@ -1957,9 +2082,12 @@
     </w:p>
     <w:p>
       <w:r>
+        <w:rPr>
+          <w:noProof/>
+        </w:rPr>
         <w:lastRenderedPageBreak/>
         <w:drawing>
-          <wp:inline distT="0" distB="0" distL="0" distR="0" wp14:anchorId="0F6C28D6" wp14:editId="3A5D2E86">
+          <wp:inline distT="0" distB="0" distL="0" distR="0" wp14:anchorId="4DF5D7A8" wp14:editId="6B5F1C9F">
             <wp:extent cx="5860288" cy="3749365"/>
             <wp:effectExtent l="0" t="0" r="7620" b="3810"/>
             <wp:docPr id="3" name="Picture 3"/>
@@ -2003,10 +2131,178 @@
           <w:numId w:val="3"/>
         </w:numPr>
       </w:pPr>
-      <w:bookmarkStart w:id="6" w:name="_heading=h.1t3h5sf" w:colFirst="0" w:colLast="0"/>
-      <w:bookmarkEnd w:id="6"/>
+      <w:bookmarkStart w:id="5" w:name="_heading=h.1t3h5sf" w:colFirst="0" w:colLast="0"/>
+      <w:bookmarkEnd w:id="5"/>
       <w:r>
         <w:t xml:space="preserve">System Architecture </w:t>
+      </w:r>
+    </w:p>
+    <w:p>
+      <w:pPr>
+        <w:pStyle w:val="ListParagraph"/>
+        <w:pBdr>
+          <w:top w:val="nil"/>
+          <w:left w:val="nil"/>
+          <w:bottom w:val="nil"/>
+          <w:right w:val="nil"/>
+          <w:between w:val="nil"/>
+        </w:pBdr>
+        <w:ind w:left="432"/>
+        <w:jc w:val="both"/>
+        <w:rPr>
+          <w:i/>
+          <w:color w:val="FF0000"/>
+        </w:rPr>
+      </w:pPr>
+      <w:r>
+        <w:rPr>
+          <w:b/>
+          <w:bCs/>
+          <w:iCs/>
+          <w:color w:val="FF0000"/>
+        </w:rPr>
+        <w:t>Programming language:</w:t>
+      </w:r>
+      <w:r>
+        <w:rPr>
+          <w:i/>
+          <w:color w:val="FF0000"/>
+        </w:rPr>
+        <w:t xml:space="preserve"> </w:t>
+      </w:r>
+      <w:r>
+        <w:rPr>
+          <w:i/>
+        </w:rPr>
+        <w:t>C#, .NET 6</w:t>
+      </w:r>
+    </w:p>
+    <w:p>
+      <w:pPr>
+        <w:pStyle w:val="ListParagraph"/>
+        <w:pBdr>
+          <w:top w:val="nil"/>
+          <w:left w:val="nil"/>
+          <w:bottom w:val="nil"/>
+          <w:right w:val="nil"/>
+          <w:between w:val="nil"/>
+        </w:pBdr>
+        <w:ind w:left="432"/>
+        <w:jc w:val="both"/>
+        <w:rPr>
+          <w:i/>
+        </w:rPr>
+      </w:pPr>
+      <w:r>
+        <w:rPr>
+          <w:b/>
+          <w:bCs/>
+          <w:iCs/>
+          <w:color w:val="FF0000"/>
+        </w:rPr>
+        <w:t>IDE</w:t>
+      </w:r>
+      <w:r>
+        <w:rPr>
+          <w:b/>
+          <w:bCs/>
+          <w:i/>
+          <w:color w:val="FF0000"/>
+        </w:rPr>
+        <w:t>:</w:t>
+      </w:r>
+      <w:r>
+        <w:rPr>
+          <w:i/>
+          <w:color w:val="FF0000"/>
+        </w:rPr>
+        <w:t xml:space="preserve"> </w:t>
+      </w:r>
+      <w:r>
+        <w:rPr>
+          <w:i/>
+        </w:rPr>
+        <w:t>Visual Studio 2022</w:t>
+      </w:r>
+    </w:p>
+    <w:p>
+      <w:pPr>
+        <w:pStyle w:val="ListParagraph"/>
+        <w:pBdr>
+          <w:top w:val="nil"/>
+          <w:left w:val="nil"/>
+          <w:bottom w:val="nil"/>
+          <w:right w:val="nil"/>
+          <w:between w:val="nil"/>
+        </w:pBdr>
+        <w:ind w:left="432"/>
+        <w:jc w:val="both"/>
+        <w:rPr>
+          <w:i/>
+          <w:color w:val="FF0000"/>
+        </w:rPr>
+      </w:pPr>
+      <w:r>
+        <w:rPr>
+          <w:b/>
+          <w:bCs/>
+          <w:iCs/>
+          <w:color w:val="FF0000"/>
+        </w:rPr>
+        <w:t>GUI:</w:t>
+      </w:r>
+      <w:r>
+        <w:rPr>
+          <w:i/>
+          <w:color w:val="FF0000"/>
+        </w:rPr>
+        <w:t xml:space="preserve"> </w:t>
+      </w:r>
+      <w:r>
+        <w:rPr>
+          <w:i/>
+        </w:rPr>
+        <w:t>Win Forms</w:t>
+      </w:r>
+    </w:p>
+    <w:p>
+      <w:pPr>
+        <w:pStyle w:val="ListParagraph"/>
+        <w:pBdr>
+          <w:top w:val="nil"/>
+          <w:left w:val="nil"/>
+          <w:bottom w:val="nil"/>
+          <w:right w:val="nil"/>
+          <w:between w:val="nil"/>
+        </w:pBdr>
+        <w:ind w:left="432"/>
+        <w:jc w:val="both"/>
+        <w:rPr>
+          <w:i/>
+          <w:color w:val="FF0000"/>
+        </w:rPr>
+      </w:pPr>
+      <w:r>
+        <w:rPr>
+          <w:b/>
+          <w:bCs/>
+          <w:iCs/>
+          <w:color w:val="FF0000"/>
+        </w:rPr>
+        <w:t>Database:</w:t>
+      </w:r>
+      <w:r>
+        <w:rPr>
+          <w:i/>
+          <w:color w:val="FF0000"/>
+        </w:rPr>
+        <w:t xml:space="preserve"> </w:t>
+      </w:r>
+      <w:r>
+        <w:rPr>
+          <w:i/>
+        </w:rPr>
+        <w:t>SQL Server 2019</w:t>
       </w:r>
     </w:p>
     <w:p>
@@ -2025,13 +2321,6 @@
           <w:color w:val="FF0000"/>
         </w:rPr>
       </w:pPr>
-      <w:r>
-        <w:rPr>
-          <w:i/>
-          <w:color w:val="FF0000"/>
-        </w:rPr>
-        <w:t>&lt;Describe the environment in which the project will operate, including the hardware platform; operating systems and versions; geographical locations of users, servers, and databases; and organizations that host the related databases, servers, and websites.&gt;</w:t>
-      </w:r>
     </w:p>
     <w:p>
       <w:pPr>
@@ -2049,6 +2338,29 @@
           <w:color w:val="FF0000"/>
         </w:rPr>
       </w:pPr>
+      <w:r>
+        <w:rPr>
+          <w:i/>
+          <w:color w:val="FF0000"/>
+        </w:rPr>
+        <w:t>&lt;A detailed description of how you design the system. You should provide your understanding of your architecture and how your application implemented. The diagrams (</w:t>
+      </w:r>
+      <w:proofErr w:type="spellStart"/>
+      <w:r>
+        <w:rPr>
+          <w:i/>
+          <w:color w:val="FF0000"/>
+        </w:rPr>
+        <w:t>eg</w:t>
+      </w:r>
+      <w:proofErr w:type="spellEnd"/>
+      <w:r>
+        <w:rPr>
+          <w:i/>
+          <w:color w:val="FF0000"/>
+        </w:rPr>
+        <w:t xml:space="preserve"> UML: deployment diagram, class diagrams) should be provided if necessary.&gt;</w:t>
+      </w:r>
     </w:p>
     <w:p>
       <w:pPr>
@@ -2066,31 +2378,6 @@
           <w:color w:val="FF0000"/>
         </w:rPr>
       </w:pPr>
-      <w:r>
-        <w:rPr>
-          <w:i/>
-          <w:color w:val="FF0000"/>
-        </w:rPr>
-        <w:t>&lt;A detailed description of how you design the system. You should provide your understanding of your architecture and how your application implemented. The diagrams (</w:t>
-      </w:r>
-      <w:proofErr w:type="spellStart"/>
-      <w:proofErr w:type="gramStart"/>
-      <w:r>
-        <w:rPr>
-          <w:i/>
-          <w:color w:val="FF0000"/>
-        </w:rPr>
-        <w:t>eg</w:t>
-      </w:r>
-      <w:proofErr w:type="spellEnd"/>
-      <w:proofErr w:type="gramEnd"/>
-      <w:r>
-        <w:rPr>
-          <w:i/>
-          <w:color w:val="FF0000"/>
-        </w:rPr>
-        <w:t xml:space="preserve"> UML: deployment diagram, class diagrams) should be provided if necessary.&gt;</w:t>
-      </w:r>
     </w:p>
     <w:p>
       <w:pPr>
@@ -2108,23 +2395,6 @@
           <w:color w:val="FF0000"/>
         </w:rPr>
       </w:pPr>
-    </w:p>
-    <w:p>
-      <w:pPr>
-        <w:pBdr>
-          <w:top w:val="nil"/>
-          <w:left w:val="nil"/>
-          <w:bottom w:val="nil"/>
-          <w:right w:val="nil"/>
-          <w:between w:val="nil"/>
-        </w:pBdr>
-        <w:ind w:left="0"/>
-        <w:jc w:val="both"/>
-        <w:rPr>
-          <w:i/>
-          <w:color w:val="FF0000"/>
-        </w:rPr>
-      </w:pPr>
       <w:r>
         <w:rPr>
           <w:i/>
@@ -2146,8 +2416,8 @@
           <w:numId w:val="3"/>
         </w:numPr>
       </w:pPr>
-      <w:bookmarkStart w:id="7" w:name="_heading=h.4d34og8" w:colFirst="0" w:colLast="0"/>
-      <w:bookmarkEnd w:id="7"/>
+      <w:bookmarkStart w:id="6" w:name="_heading=h.4d34og8" w:colFirst="0" w:colLast="0"/>
+      <w:bookmarkEnd w:id="6"/>
       <w:r>
         <w:t>Implementation</w:t>
       </w:r>
@@ -2161,8 +2431,8 @@
         </w:numPr>
         <w:spacing w:line="240" w:lineRule="auto"/>
       </w:pPr>
-      <w:bookmarkStart w:id="8" w:name="_heading=h.2s8eyo1" w:colFirst="0" w:colLast="0"/>
-      <w:bookmarkEnd w:id="8"/>
+      <w:bookmarkStart w:id="7" w:name="_heading=h.2s8eyo1" w:colFirst="0" w:colLast="0"/>
+      <w:bookmarkEnd w:id="7"/>
       <w:r>
         <w:t>Deployment Considerations</w:t>
       </w:r>
@@ -2290,8 +2560,8 @@
         </w:numPr>
         <w:spacing w:line="240" w:lineRule="auto"/>
       </w:pPr>
-      <w:bookmarkStart w:id="9" w:name="_heading=h.17dp8vu" w:colFirst="0" w:colLast="0"/>
-      <w:bookmarkEnd w:id="9"/>
+      <w:bookmarkStart w:id="8" w:name="_heading=h.17dp8vu" w:colFirst="0" w:colLast="0"/>
+      <w:bookmarkEnd w:id="8"/>
       <w:r>
         <w:lastRenderedPageBreak/>
         <w:t>Screenshots and explanations</w:t>
@@ -2335,7 +2605,7 @@
           <w:noProof/>
         </w:rPr>
         <w:drawing>
-          <wp:inline distT="0" distB="0" distL="0" distR="0" wp14:anchorId="0C5B7855" wp14:editId="2C24117F">
+          <wp:inline distT="0" distB="0" distL="0" distR="0" wp14:anchorId="3ADA02BD" wp14:editId="58A7D39E">
             <wp:extent cx="6981092" cy="5725805"/>
             <wp:effectExtent l="0" t="0" r="0" b="0"/>
             <wp:docPr id="1" name="Picture 1"/>
@@ -2437,8 +2707,8 @@
           <w:numId w:val="3"/>
         </w:numPr>
       </w:pPr>
-      <w:bookmarkStart w:id="10" w:name="_heading=h.3rdcrjn" w:colFirst="0" w:colLast="0"/>
-      <w:bookmarkEnd w:id="10"/>
+      <w:bookmarkStart w:id="9" w:name="_heading=h.3rdcrjn" w:colFirst="0" w:colLast="0"/>
+      <w:bookmarkEnd w:id="9"/>
       <w:r>
         <w:t>References</w:t>
       </w:r>
@@ -2544,30 +2814,14 @@
           <w:i/>
           <w:color w:val="FF0000"/>
         </w:rPr>
-        <w:t xml:space="preserve"> web </w:t>
-      </w:r>
-      <w:proofErr w:type="gramStart"/>
-      <w:r>
-        <w:rPr>
-          <w:i/>
-          <w:color w:val="FF0000"/>
-        </w:rPr>
-        <w:t>app</w:t>
-      </w:r>
-      <w:r>
-        <w:rPr>
-          <w:i/>
-          <w:color w:val="FF0000"/>
-        </w:rPr>
-        <w:t xml:space="preserve"> :</w:t>
-      </w:r>
-      <w:proofErr w:type="gramEnd"/>
-      <w:r>
-        <w:rPr>
-          <w:i/>
-          <w:color w:val="FF0000"/>
-        </w:rPr>
-        <w:t xml:space="preserve"> </w:t>
+        <w:t xml:space="preserve"> web app</w:t>
+      </w:r>
+      <w:r>
+        <w:rPr>
+          <w:i/>
+          <w:color w:val="FF0000"/>
+        </w:rPr>
+        <w:t xml:space="preserve"> : </w:t>
       </w:r>
       <w:r>
         <w:rPr>

--- a/Hospital Management Group Project SRS Documentation.docx
+++ b/Hospital Management Group Project SRS Documentation.docx
@@ -171,29 +171,7 @@
           <w:sz w:val="28"/>
           <w:szCs w:val="28"/>
         </w:rPr>
-        <w:t xml:space="preserve">Lâm Minh </w:t>
-      </w:r>
-      <w:proofErr w:type="spellStart"/>
-      <w:r>
-        <w:rPr>
-          <w:b/>
-          <w:i/>
-          <w:color w:val="FF0000"/>
-          <w:sz w:val="28"/>
-          <w:szCs w:val="28"/>
-        </w:rPr>
-        <w:t>Phúc</w:t>
-      </w:r>
-      <w:proofErr w:type="spellEnd"/>
-      <w:r>
-        <w:rPr>
-          <w:b/>
-          <w:i/>
-          <w:color w:val="FF0000"/>
-          <w:sz w:val="28"/>
-          <w:szCs w:val="28"/>
-        </w:rPr>
-        <w:t xml:space="preserve"> SE161448</w:t>
+        <w:t>Lâm Minh Phúc SE161448</w:t>
       </w:r>
     </w:p>
     <w:p>
@@ -253,51 +231,7 @@
           <w:sz w:val="28"/>
           <w:szCs w:val="28"/>
         </w:rPr>
-        <w:t xml:space="preserve">Bùi </w:t>
-      </w:r>
-      <w:proofErr w:type="spellStart"/>
-      <w:r>
-        <w:rPr>
-          <w:b/>
-          <w:i/>
-          <w:color w:val="FF0000"/>
-          <w:sz w:val="28"/>
-          <w:szCs w:val="28"/>
-        </w:rPr>
-        <w:t>Phúc</w:t>
-      </w:r>
-      <w:proofErr w:type="spellEnd"/>
-      <w:r>
-        <w:rPr>
-          <w:b/>
-          <w:i/>
-          <w:color w:val="FF0000"/>
-          <w:sz w:val="28"/>
-          <w:szCs w:val="28"/>
-        </w:rPr>
-        <w:t xml:space="preserve"> </w:t>
-      </w:r>
-      <w:proofErr w:type="spellStart"/>
-      <w:r>
-        <w:rPr>
-          <w:b/>
-          <w:i/>
-          <w:color w:val="FF0000"/>
-          <w:sz w:val="28"/>
-          <w:szCs w:val="28"/>
-        </w:rPr>
-        <w:t>Vĩnh</w:t>
-      </w:r>
-      <w:proofErr w:type="spellEnd"/>
-      <w:r>
-        <w:rPr>
-          <w:b/>
-          <w:i/>
-          <w:color w:val="FF0000"/>
-          <w:sz w:val="28"/>
-          <w:szCs w:val="28"/>
-        </w:rPr>
-        <w:t xml:space="preserve"> SE61430</w:t>
+        <w:t>Bùi Phúc Vĩnh SE61430</w:t>
       </w:r>
     </w:p>
     <w:p>
@@ -1824,55 +1758,7 @@
           <w:sz w:val="32"/>
           <w:szCs w:val="32"/>
         </w:rPr>
-        <w:t xml:space="preserve">End users are the individuals who directly use the software application. They can be </w:t>
-      </w:r>
-      <w:r>
-        <w:rPr>
-          <w:iCs/>
-          <w:sz w:val="32"/>
-          <w:szCs w:val="32"/>
-        </w:rPr>
-        <w:t>patients</w:t>
-      </w:r>
-      <w:r>
-        <w:rPr>
-          <w:iCs/>
-          <w:sz w:val="32"/>
-          <w:szCs w:val="32"/>
-        </w:rPr>
-        <w:t xml:space="preserve">, </w:t>
-      </w:r>
-      <w:r>
-        <w:rPr>
-          <w:iCs/>
-          <w:sz w:val="32"/>
-          <w:szCs w:val="32"/>
-        </w:rPr>
-        <w:t>doctors</w:t>
-      </w:r>
-      <w:r>
-        <w:rPr>
-          <w:iCs/>
-          <w:sz w:val="32"/>
-          <w:szCs w:val="32"/>
-        </w:rPr>
-        <w:t xml:space="preserve">, or other </w:t>
-      </w:r>
-      <w:r>
-        <w:rPr>
-          <w:iCs/>
-          <w:sz w:val="32"/>
-          <w:szCs w:val="32"/>
-        </w:rPr>
-        <w:t>hospital staff</w:t>
-      </w:r>
-      <w:r>
-        <w:rPr>
-          <w:iCs/>
-          <w:sz w:val="32"/>
-          <w:szCs w:val="32"/>
-        </w:rPr>
-        <w:t>. End users require a user-friendly interface that is easy to navigate and understand. They also expect the software to be reliable, fast, and responsive.</w:t>
+        <w:t>End users are the individuals who directly use the software application. They can be patients, doctors, or other hospital staff. End users require a user-friendly interface that is easy to navigate and understand. They also expect the software to be reliable, fast, and responsive.</w:t>
       </w:r>
     </w:p>
     <w:p>
@@ -2307,100 +2193,10 @@
     </w:p>
     <w:p>
       <w:pPr>
-        <w:pBdr>
-          <w:top w:val="nil"/>
-          <w:left w:val="nil"/>
-          <w:bottom w:val="nil"/>
-          <w:right w:val="nil"/>
-          <w:between w:val="nil"/>
-        </w:pBdr>
         <w:ind w:left="0"/>
-        <w:jc w:val="both"/>
-        <w:rPr>
-          <w:i/>
-          <w:color w:val="FF0000"/>
-        </w:rPr>
-      </w:pPr>
-    </w:p>
-    <w:p>
-      <w:pPr>
-        <w:pBdr>
-          <w:top w:val="nil"/>
-          <w:left w:val="nil"/>
-          <w:bottom w:val="nil"/>
-          <w:right w:val="nil"/>
-          <w:between w:val="nil"/>
-        </w:pBdr>
-        <w:ind w:left="0"/>
-        <w:jc w:val="both"/>
-        <w:rPr>
-          <w:i/>
-          <w:color w:val="FF0000"/>
-        </w:rPr>
-      </w:pPr>
-      <w:r>
-        <w:rPr>
-          <w:i/>
-          <w:color w:val="FF0000"/>
-        </w:rPr>
-        <w:t>&lt;A detailed description of how you design the system. You should provide your understanding of your architecture and how your application implemented. The diagrams (</w:t>
-      </w:r>
-      <w:proofErr w:type="spellStart"/>
-      <w:r>
-        <w:rPr>
-          <w:i/>
-          <w:color w:val="FF0000"/>
-        </w:rPr>
-        <w:t>eg</w:t>
-      </w:r>
-      <w:proofErr w:type="spellEnd"/>
-      <w:r>
-        <w:rPr>
-          <w:i/>
-          <w:color w:val="FF0000"/>
-        </w:rPr>
-        <w:t xml:space="preserve"> UML: deployment diagram, class diagrams) should be provided if necessary.&gt;</w:t>
-      </w:r>
-    </w:p>
-    <w:p>
-      <w:pPr>
-        <w:pBdr>
-          <w:top w:val="nil"/>
-          <w:left w:val="nil"/>
-          <w:bottom w:val="nil"/>
-          <w:right w:val="nil"/>
-          <w:between w:val="nil"/>
-        </w:pBdr>
-        <w:ind w:left="0"/>
-        <w:jc w:val="both"/>
-        <w:rPr>
-          <w:i/>
-          <w:color w:val="FF0000"/>
-        </w:rPr>
-      </w:pPr>
-    </w:p>
-    <w:p>
-      <w:pPr>
-        <w:pBdr>
-          <w:top w:val="nil"/>
-          <w:left w:val="nil"/>
-          <w:bottom w:val="nil"/>
-          <w:right w:val="nil"/>
-          <w:between w:val="nil"/>
-        </w:pBdr>
-        <w:ind w:left="0"/>
-        <w:jc w:val="both"/>
-        <w:rPr>
-          <w:i/>
-          <w:color w:val="FF0000"/>
-        </w:rPr>
-      </w:pPr>
-      <w:r>
-        <w:rPr>
-          <w:i/>
-          <w:color w:val="FF0000"/>
-        </w:rPr>
-        <w:t>&lt;A detailed description of any new technologies you find out (not in school) to develop applications.&gt;</w:t>
+      </w:pPr>
+      <w:r>
+        <w:br w:type="page"/>
       </w:r>
     </w:p>
     <w:p>
@@ -2460,16 +2256,6 @@
         </w:rPr>
         <w:t>into its operating environment.&gt;</w:t>
       </w:r>
-    </w:p>
-    <w:p>
-      <w:pPr>
-        <w:ind w:left="0"/>
-        <w:jc w:val="both"/>
-        <w:rPr>
-          <w:i/>
-          <w:color w:val="FF0000"/>
-        </w:rPr>
-      </w:pPr>
     </w:p>
     <w:p>
       <w:pPr>
@@ -2666,6 +2452,21 @@
     </w:p>
     <w:p>
       <w:pPr>
+        <w:rPr>
+          <w:i/>
+          <w:color w:val="FF0000"/>
+        </w:rPr>
+      </w:pPr>
+      <w:r>
+        <w:rPr>
+          <w:i/>
+          <w:color w:val="FF0000"/>
+        </w:rPr>
+        <w:br w:type="page"/>
+      </w:r>
+    </w:p>
+    <w:p>
+      <w:pPr>
         <w:ind w:left="0"/>
         <w:jc w:val="both"/>
         <w:rPr>
@@ -2678,6 +2479,7 @@
           <w:i/>
           <w:color w:val="FF0000"/>
         </w:rPr>
+        <w:lastRenderedPageBreak/>
         <w:t>&lt;The screenshots and explanations&gt;</w:t>
       </w:r>
     </w:p>
@@ -2691,6 +2493,259 @@
         </w:rPr>
       </w:pPr>
       <w:r>
+        <w:rPr>
+          <w:i/>
+          <w:color w:val="FF0000"/>
+        </w:rPr>
+        <w:drawing>
+          <wp:inline distT="0" distB="0" distL="0" distR="0" wp14:anchorId="379AC343" wp14:editId="4741AFF1">
+            <wp:extent cx="2209800" cy="1811020"/>
+            <wp:effectExtent l="0" t="0" r="0" b="0"/>
+            <wp:docPr id="6" name="Picture 6"/>
+            <wp:cNvGraphicFramePr>
+              <a:graphicFrameLocks xmlns:a="http://schemas.openxmlformats.org/drawingml/2006/main" noChangeAspect="1"/>
+            </wp:cNvGraphicFramePr>
+            <a:graphic xmlns:a="http://schemas.openxmlformats.org/drawingml/2006/main">
+              <a:graphicData uri="http://schemas.openxmlformats.org/drawingml/2006/picture">
+                <pic:pic xmlns:pic="http://schemas.openxmlformats.org/drawingml/2006/picture">
+                  <pic:nvPicPr>
+                    <pic:cNvPr id="1" name=""/>
+                    <pic:cNvPicPr/>
+                  </pic:nvPicPr>
+                  <pic:blipFill rotWithShape="1">
+                    <a:blip r:embed="rId13"/>
+                    <a:srcRect t="3387" r="11043"/>
+                    <a:stretch/>
+                  </pic:blipFill>
+                  <pic:spPr bwMode="auto">
+                    <a:xfrm>
+                      <a:off x="0" y="0"/>
+                      <a:ext cx="2209992" cy="1811177"/>
+                    </a:xfrm>
+                    <a:prstGeom prst="rect">
+                      <a:avLst/>
+                    </a:prstGeom>
+                    <a:ln>
+                      <a:noFill/>
+                    </a:ln>
+                    <a:extLst>
+                      <a:ext uri="{53640926-AAD7-44D8-BBD7-CCE9431645EC}">
+                        <a14:shadowObscured xmlns:a14="http://schemas.microsoft.com/office/drawing/2010/main"/>
+                      </a:ext>
+                    </a:extLst>
+                  </pic:spPr>
+                </pic:pic>
+              </a:graphicData>
+            </a:graphic>
+          </wp:inline>
+        </w:drawing>
+      </w:r>
+      <w:r>
+        <w:rPr>
+          <w:i/>
+          <w:color w:val="FF0000"/>
+        </w:rPr>
+        <w:drawing>
+          <wp:inline distT="0" distB="0" distL="0" distR="0" wp14:anchorId="3E0778C8" wp14:editId="3FB16E64">
+            <wp:extent cx="2209992" cy="1676545"/>
+            <wp:effectExtent l="0" t="0" r="0" b="0"/>
+            <wp:docPr id="8" name="Picture 8"/>
+            <wp:cNvGraphicFramePr>
+              <a:graphicFrameLocks xmlns:a="http://schemas.openxmlformats.org/drawingml/2006/main" noChangeAspect="1"/>
+            </wp:cNvGraphicFramePr>
+            <a:graphic xmlns:a="http://schemas.openxmlformats.org/drawingml/2006/main">
+              <a:graphicData uri="http://schemas.openxmlformats.org/drawingml/2006/picture">
+                <pic:pic xmlns:pic="http://schemas.openxmlformats.org/drawingml/2006/picture">
+                  <pic:nvPicPr>
+                    <pic:cNvPr id="1" name=""/>
+                    <pic:cNvPicPr/>
+                  </pic:nvPicPr>
+                  <pic:blipFill>
+                    <a:blip r:embed="rId14"/>
+                    <a:stretch>
+                      <a:fillRect/>
+                    </a:stretch>
+                  </pic:blipFill>
+                  <pic:spPr>
+                    <a:xfrm>
+                      <a:off x="0" y="0"/>
+                      <a:ext cx="2209992" cy="1676545"/>
+                    </a:xfrm>
+                    <a:prstGeom prst="rect">
+                      <a:avLst/>
+                    </a:prstGeom>
+                  </pic:spPr>
+                </pic:pic>
+              </a:graphicData>
+            </a:graphic>
+          </wp:inline>
+        </w:drawing>
+      </w:r>
+      <w:r>
+        <w:rPr>
+          <w:i/>
+          <w:color w:val="FF0000"/>
+        </w:rPr>
+        <w:drawing>
+          <wp:inline distT="0" distB="0" distL="0" distR="0" wp14:anchorId="14E4D516" wp14:editId="29CF6FE8">
+            <wp:extent cx="2171888" cy="2789162"/>
+            <wp:effectExtent l="0" t="0" r="0" b="0"/>
+            <wp:docPr id="9" name="Picture 9"/>
+            <wp:cNvGraphicFramePr>
+              <a:graphicFrameLocks xmlns:a="http://schemas.openxmlformats.org/drawingml/2006/main" noChangeAspect="1"/>
+            </wp:cNvGraphicFramePr>
+            <a:graphic xmlns:a="http://schemas.openxmlformats.org/drawingml/2006/main">
+              <a:graphicData uri="http://schemas.openxmlformats.org/drawingml/2006/picture">
+                <pic:pic xmlns:pic="http://schemas.openxmlformats.org/drawingml/2006/picture">
+                  <pic:nvPicPr>
+                    <pic:cNvPr id="1" name=""/>
+                    <pic:cNvPicPr/>
+                  </pic:nvPicPr>
+                  <pic:blipFill>
+                    <a:blip r:embed="rId15"/>
+                    <a:stretch>
+                      <a:fillRect/>
+                    </a:stretch>
+                  </pic:blipFill>
+                  <pic:spPr>
+                    <a:xfrm>
+                      <a:off x="0" y="0"/>
+                      <a:ext cx="2171888" cy="2789162"/>
+                    </a:xfrm>
+                    <a:prstGeom prst="rect">
+                      <a:avLst/>
+                    </a:prstGeom>
+                  </pic:spPr>
+                </pic:pic>
+              </a:graphicData>
+            </a:graphic>
+          </wp:inline>
+        </w:drawing>
+      </w:r>
+    </w:p>
+    <w:p>
+      <w:pPr>
+        <w:ind w:left="0"/>
+        <w:jc w:val="both"/>
+        <w:rPr>
+          <w:i/>
+          <w:color w:val="FF0000"/>
+        </w:rPr>
+      </w:pPr>
+      <w:r>
+        <w:rPr>
+          <w:i/>
+          <w:color w:val="FF0000"/>
+        </w:rPr>
+        <w:drawing>
+          <wp:inline distT="0" distB="0" distL="0" distR="0" wp14:anchorId="6560AEA0" wp14:editId="49181401">
+            <wp:extent cx="2034716" cy="1676545"/>
+            <wp:effectExtent l="0" t="0" r="3810" b="0"/>
+            <wp:docPr id="10" name="Picture 10"/>
+            <wp:cNvGraphicFramePr>
+              <a:graphicFrameLocks xmlns:a="http://schemas.openxmlformats.org/drawingml/2006/main" noChangeAspect="1"/>
+            </wp:cNvGraphicFramePr>
+            <a:graphic xmlns:a="http://schemas.openxmlformats.org/drawingml/2006/main">
+              <a:graphicData uri="http://schemas.openxmlformats.org/drawingml/2006/picture">
+                <pic:pic xmlns:pic="http://schemas.openxmlformats.org/drawingml/2006/picture">
+                  <pic:nvPicPr>
+                    <pic:cNvPr id="1" name=""/>
+                    <pic:cNvPicPr/>
+                  </pic:nvPicPr>
+                  <pic:blipFill>
+                    <a:blip r:embed="rId16"/>
+                    <a:stretch>
+                      <a:fillRect/>
+                    </a:stretch>
+                  </pic:blipFill>
+                  <pic:spPr>
+                    <a:xfrm>
+                      <a:off x="0" y="0"/>
+                      <a:ext cx="2034716" cy="1676545"/>
+                    </a:xfrm>
+                    <a:prstGeom prst="rect">
+                      <a:avLst/>
+                    </a:prstGeom>
+                  </pic:spPr>
+                </pic:pic>
+              </a:graphicData>
+            </a:graphic>
+          </wp:inline>
+        </w:drawing>
+      </w:r>
+    </w:p>
+    <w:p>
+      <w:pPr>
+        <w:ind w:left="0"/>
+        <w:jc w:val="both"/>
+        <w:rPr>
+          <w:i/>
+          <w:color w:val="FF0000"/>
+        </w:rPr>
+      </w:pPr>
+    </w:p>
+    <w:p>
+      <w:pPr>
+        <w:ind w:left="0"/>
+        <w:jc w:val="both"/>
+        <w:rPr>
+          <w:i/>
+          <w:color w:val="FF0000"/>
+        </w:rPr>
+      </w:pPr>
+      <w:r>
+        <w:rPr>
+          <w:i/>
+          <w:color w:val="FF0000"/>
+        </w:rPr>
+        <w:drawing>
+          <wp:inline distT="0" distB="0" distL="0" distR="0" wp14:anchorId="3C6E9487" wp14:editId="7944C3E6">
+            <wp:extent cx="5471634" cy="3284505"/>
+            <wp:effectExtent l="0" t="0" r="0" b="0"/>
+            <wp:docPr id="5" name="Picture 5"/>
+            <wp:cNvGraphicFramePr>
+              <a:graphicFrameLocks xmlns:a="http://schemas.openxmlformats.org/drawingml/2006/main" noChangeAspect="1"/>
+            </wp:cNvGraphicFramePr>
+            <a:graphic xmlns:a="http://schemas.openxmlformats.org/drawingml/2006/main">
+              <a:graphicData uri="http://schemas.openxmlformats.org/drawingml/2006/picture">
+                <pic:pic xmlns:pic="http://schemas.openxmlformats.org/drawingml/2006/picture">
+                  <pic:nvPicPr>
+                    <pic:cNvPr id="1" name=""/>
+                    <pic:cNvPicPr/>
+                  </pic:nvPicPr>
+                  <pic:blipFill>
+                    <a:blip r:embed="rId17"/>
+                    <a:stretch>
+                      <a:fillRect/>
+                    </a:stretch>
+                  </pic:blipFill>
+                  <pic:spPr>
+                    <a:xfrm>
+                      <a:off x="0" y="0"/>
+                      <a:ext cx="5471634" cy="3284505"/>
+                    </a:xfrm>
+                    <a:prstGeom prst="rect">
+                      <a:avLst/>
+                    </a:prstGeom>
+                  </pic:spPr>
+                </pic:pic>
+              </a:graphicData>
+            </a:graphic>
+          </wp:inline>
+        </w:drawing>
+      </w:r>
+    </w:p>
+    <w:p>
+      <w:pPr>
+        <w:ind w:left="0"/>
+        <w:jc w:val="both"/>
+        <w:rPr>
+          <w:i/>
+          <w:color w:val="FF0000"/>
+        </w:rPr>
+      </w:pPr>
+      <w:r>
+        <w:lastRenderedPageBreak/>
         <w:br w:type="page"/>
       </w:r>
     </w:p>
@@ -2738,23 +2793,7 @@
           <w:i/>
           <w:color w:val="FF0000"/>
         </w:rPr>
-        <w:t xml:space="preserve">Database design made on </w:t>
-      </w:r>
-      <w:proofErr w:type="spellStart"/>
-      <w:r>
-        <w:rPr>
-          <w:i/>
-          <w:color w:val="FF0000"/>
-        </w:rPr>
-        <w:t>drawSQL</w:t>
-      </w:r>
-      <w:proofErr w:type="spellEnd"/>
-      <w:r>
-        <w:rPr>
-          <w:i/>
-          <w:color w:val="FF0000"/>
-        </w:rPr>
-        <w:t xml:space="preserve"> web app:</w:t>
+        <w:t>Database design made on drawSQL web app:</w:t>
       </w:r>
       <w:r>
         <w:rPr>
@@ -2763,7 +2802,6 @@
         </w:rPr>
         <w:t xml:space="preserve"> </w:t>
       </w:r>
-      <w:proofErr w:type="spellStart"/>
       <w:r>
         <w:rPr>
           <w:i/>
@@ -2771,7 +2809,6 @@
         </w:rPr>
         <w:t>drawsql.app</w:t>
       </w:r>
-      <w:proofErr w:type="spellEnd"/>
     </w:p>
     <w:p>
       <w:pPr>
@@ -2798,17 +2835,8 @@
           <w:i/>
           <w:color w:val="FF0000"/>
         </w:rPr>
-        <w:t xml:space="preserve">Screen flow diagram made on </w:t>
-      </w:r>
-      <w:proofErr w:type="spellStart"/>
-      <w:r>
-        <w:rPr>
-          <w:i/>
-          <w:color w:val="FF0000"/>
-        </w:rPr>
-        <w:t>Creately</w:t>
-      </w:r>
-      <w:proofErr w:type="spellEnd"/>
+        <w:t>Screen flow diagram made on Creately</w:t>
+      </w:r>
       <w:r>
         <w:rPr>
           <w:i/>
